--- a/Terra Aurum/Græsland/Blodbakken.docx
+++ b/Terra Aurum/Græsland/Blodbakken.docx
@@ -238,6 +238,122 @@
     </w:p>
     <w:p>
       <w:pPr>
+        <w:rPr>
+          <w:lang w:val="da-DK"/>
+        </w:rPr>
+      </w:pPr>
+      <w:r>
+        <w:rPr>
+          <w:lang w:val="da-DK"/>
+        </w:rPr>
+        <w:t xml:space="preserve">Størstedelen af de Besudlede orker mener ikke </w:t>
+      </w:r>
+      <w:r>
+        <w:rPr>
+          <w:lang w:val="da-DK"/>
+        </w:rPr>
+        <w:t xml:space="preserve">Ildblods </w:t>
+      </w:r>
+      <w:proofErr w:type="spellStart"/>
+      <w:r>
+        <w:rPr>
+          <w:lang w:val="da-DK"/>
+        </w:rPr>
+        <w:t>orkernes</w:t>
+      </w:r>
+      <w:proofErr w:type="spellEnd"/>
+      <w:r>
+        <w:rPr>
+          <w:lang w:val="da-DK"/>
+        </w:rPr>
+        <w:t xml:space="preserve"> plan er god, og at den vil gøre mere skade end gavn. Derfor forsøger de at stoppe Blodbakken. De ønsker at udnytte byen til at gøre det for dem, så de har lagt en plan:</w:t>
+      </w:r>
+    </w:p>
+    <w:p>
+      <w:pPr>
+        <w:pStyle w:val="Heading2"/>
+        <w:rPr>
+          <w:lang w:val="da-DK"/>
+        </w:rPr>
+      </w:pPr>
+      <w:r>
+        <w:rPr>
+          <w:lang w:val="da-DK"/>
+        </w:rPr>
+        <w:t xml:space="preserve">Besudlede </w:t>
+      </w:r>
+      <w:proofErr w:type="spellStart"/>
+      <w:r>
+        <w:rPr>
+          <w:lang w:val="da-DK"/>
+        </w:rPr>
+        <w:t>orkers</w:t>
+      </w:r>
+      <w:proofErr w:type="spellEnd"/>
+      <w:r>
+        <w:rPr>
+          <w:lang w:val="da-DK"/>
+        </w:rPr>
+        <w:t xml:space="preserve"> udnyttelse af </w:t>
+      </w:r>
+      <w:proofErr w:type="spellStart"/>
+      <w:r>
+        <w:rPr>
+          <w:lang w:val="da-DK"/>
+        </w:rPr>
+        <w:t>PC’erne</w:t>
+      </w:r>
+      <w:proofErr w:type="spellEnd"/>
+    </w:p>
+    <w:p>
+      <w:pPr>
+        <w:rPr>
+          <w:lang w:val="da-DK"/>
+        </w:rPr>
+      </w:pPr>
+      <w:r>
+        <w:rPr>
+          <w:lang w:val="da-DK"/>
+        </w:rPr>
+        <w:t xml:space="preserve">To Besudlede orker har </w:t>
+      </w:r>
+      <w:r>
+        <w:rPr>
+          <w:i/>
+          <w:iCs/>
+          <w:lang w:val="da-DK"/>
+        </w:rPr>
+        <w:t xml:space="preserve">Formløs </w:t>
+      </w:r>
+      <w:r>
+        <w:rPr>
+          <w:lang w:val="da-DK"/>
+        </w:rPr>
+        <w:t>korrumperingsevnen, og har udseendet af to orker fra Ild klanen.</w:t>
+      </w:r>
+      <w:r>
+        <w:rPr>
+          <w:lang w:val="da-DK"/>
+        </w:rPr>
+        <w:t xml:space="preserve"> De lader som om de er undslupne fanger fra de Besudlede, og prøver at overtale </w:t>
+      </w:r>
+      <w:proofErr w:type="spellStart"/>
+      <w:r>
+        <w:rPr>
+          <w:lang w:val="da-DK"/>
+        </w:rPr>
+        <w:t>PC’erne</w:t>
+      </w:r>
+      <w:proofErr w:type="spellEnd"/>
+      <w:r>
+        <w:rPr>
+          <w:lang w:val="da-DK"/>
+        </w:rPr>
+        <w:t xml:space="preserve"> til at stoppe Blodbakken.</w:t>
+      </w:r>
+    </w:p>
+    <w:p>
+      <w:pPr>
         <w:pStyle w:val="Heading1"/>
         <w:rPr>
           <w:lang w:val="da-DK"/>
@@ -248,6 +364,33 @@
           <w:lang w:val="da-DK"/>
         </w:rPr>
         <w:t>Rum</w:t>
+      </w:r>
+    </w:p>
+    <w:p>
+      <w:pPr>
+        <w:rPr>
+          <w:lang w:val="da-DK"/>
+        </w:rPr>
+      </w:pPr>
+      <w:r>
+        <w:rPr>
+          <w:lang w:val="da-DK"/>
+        </w:rPr>
+        <w:t xml:space="preserve">Hver af dem er fyldt med dæmoner som vokser omkring lig og en </w:t>
+      </w:r>
+      <w:proofErr w:type="spellStart"/>
+      <w:r>
+        <w:rPr>
+          <w:lang w:val="da-DK"/>
+        </w:rPr>
+        <w:t>magic</w:t>
+      </w:r>
+      <w:proofErr w:type="spellEnd"/>
+      <w:r>
+        <w:rPr>
+          <w:lang w:val="da-DK"/>
+        </w:rPr>
+        <w:t xml:space="preserve"> item.</w:t>
       </w:r>
     </w:p>
     <w:p>
@@ -300,6 +443,110 @@
           <w:lang w:val="da-DK"/>
         </w:rPr>
       </w:pPr>
+      <w:r>
+        <w:rPr>
+          <w:lang w:val="da-DK"/>
+        </w:rPr>
+        <w:t xml:space="preserve">Magic item: Handsker som én gang pr long rest kan lave </w:t>
+      </w:r>
+      <w:proofErr w:type="spellStart"/>
+      <w:r>
+        <w:rPr>
+          <w:lang w:val="da-DK"/>
+        </w:rPr>
+        <w:t>Create</w:t>
+      </w:r>
+      <w:proofErr w:type="spellEnd"/>
+      <w:r>
+        <w:rPr>
+          <w:lang w:val="da-DK"/>
+        </w:rPr>
+        <w:t xml:space="preserve"> Water, men </w:t>
+      </w:r>
+      <w:proofErr w:type="spellStart"/>
+      <w:r>
+        <w:rPr>
+          <w:lang w:val="da-DK"/>
+        </w:rPr>
+        <w:t>creatures</w:t>
+      </w:r>
+      <w:proofErr w:type="spellEnd"/>
+      <w:r>
+        <w:rPr>
+          <w:lang w:val="da-DK"/>
+        </w:rPr>
+        <w:t xml:space="preserve"> i vandet har </w:t>
+      </w:r>
+      <w:proofErr w:type="spellStart"/>
+      <w:r>
+        <w:rPr>
+          <w:lang w:val="da-DK"/>
+        </w:rPr>
+        <w:t>disadvantages</w:t>
+      </w:r>
+      <w:proofErr w:type="spellEnd"/>
+      <w:r>
+        <w:rPr>
+          <w:lang w:val="da-DK"/>
+        </w:rPr>
+        <w:t xml:space="preserve"> på saves imod </w:t>
+      </w:r>
+      <w:proofErr w:type="spellStart"/>
+      <w:r>
+        <w:rPr>
+          <w:lang w:val="da-DK"/>
+        </w:rPr>
+        <w:t>Lightning</w:t>
+      </w:r>
+      <w:proofErr w:type="spellEnd"/>
+      <w:r>
+        <w:rPr>
+          <w:lang w:val="da-DK"/>
+        </w:rPr>
+        <w:t xml:space="preserve"> og Cold </w:t>
+      </w:r>
+      <w:proofErr w:type="spellStart"/>
+      <w:r>
+        <w:rPr>
+          <w:lang w:val="da-DK"/>
+        </w:rPr>
+        <w:t>damage</w:t>
+      </w:r>
+      <w:proofErr w:type="spellEnd"/>
+      <w:r>
+        <w:rPr>
+          <w:lang w:val="da-DK"/>
+        </w:rPr>
+        <w:t xml:space="preserve"> eller effekter relateret dertil</w:t>
+      </w:r>
+      <w:r>
+        <w:rPr>
+          <w:lang w:val="da-DK"/>
+        </w:rPr>
+        <w:t>.</w:t>
+      </w:r>
+    </w:p>
+    <w:p>
+      <w:pPr>
+        <w:pStyle w:val="Heading2"/>
+        <w:rPr>
+          <w:lang w:val="da-DK"/>
+        </w:rPr>
+      </w:pPr>
+      <w:r>
+        <w:rPr>
+          <w:lang w:val="da-DK"/>
+        </w:rPr>
+        <w:t xml:space="preserve">13 </w:t>
+      </w:r>
+      <w:proofErr w:type="spellStart"/>
+      <w:r>
+        <w:rPr>
+          <w:lang w:val="da-DK"/>
+        </w:rPr>
+        <w:t>Hjerter</w:t>
+      </w:r>
+      <w:proofErr w:type="spellEnd"/>
     </w:p>
     <w:p>
       <w:pPr>
@@ -308,6 +555,133 @@
         </w:rPr>
       </w:pPr>
       <w:hyperlink r:id="rId7" w:history="1">
+        <w:proofErr w:type="spellStart"/>
+        <w:r>
+          <w:rPr>
+            <w:rStyle w:val="Hyperlink"/>
+            <w:lang w:val="da-DK"/>
+          </w:rPr>
+          <w:t>Flesh</w:t>
+        </w:r>
+        <w:proofErr w:type="spellEnd"/>
+        <w:r>
+          <w:rPr>
+            <w:rStyle w:val="Hyperlink"/>
+            <w:lang w:val="da-DK"/>
+          </w:rPr>
+          <w:t xml:space="preserve"> </w:t>
+        </w:r>
+        <w:proofErr w:type="spellStart"/>
+        <w:r>
+          <w:rPr>
+            <w:rStyle w:val="Hyperlink"/>
+            <w:lang w:val="da-DK"/>
+          </w:rPr>
+          <w:t>Golem</w:t>
+        </w:r>
+        <w:proofErr w:type="spellEnd"/>
+        <w:r>
+          <w:rPr>
+            <w:rStyle w:val="Hyperlink"/>
+            <w:lang w:val="da-DK"/>
+          </w:rPr>
+          <w:t xml:space="preserve"> </w:t>
+        </w:r>
+        <w:proofErr w:type="spellStart"/>
+        <w:r>
+          <w:rPr>
+            <w:rStyle w:val="Hyperlink"/>
+            <w:lang w:val="da-DK"/>
+          </w:rPr>
+          <w:t>Assimilator</w:t>
+        </w:r>
+        <w:proofErr w:type="spellEnd"/>
+      </w:hyperlink>
+    </w:p>
+    <w:p>
+      <w:pPr>
+        <w:pStyle w:val="Heading2"/>
+        <w:rPr>
+          <w:lang w:val="da-DK"/>
+        </w:rPr>
+      </w:pPr>
+      <w:proofErr w:type="spellStart"/>
+      <w:r>
+        <w:rPr>
+          <w:lang w:val="da-DK"/>
+        </w:rPr>
+        <w:t>Alkilith</w:t>
+      </w:r>
+      <w:proofErr w:type="spellEnd"/>
+    </w:p>
+    <w:p>
+      <w:pPr>
+        <w:rPr>
+          <w:lang w:val="da-DK"/>
+        </w:rPr>
+      </w:pPr>
+      <w:r>
+        <w:rPr>
+          <w:lang w:val="da-DK"/>
+        </w:rPr>
+        <w:t>Brug Blood Ritual kortene. Når den reduceres til halvt liv (eller lignende), brug kort n</w:t>
+      </w:r>
+      <w:r>
+        <w:rPr>
+          <w:lang w:val="da-DK"/>
+        </w:rPr>
+        <w:t>ummer</w:t>
+      </w:r>
+      <w:r>
+        <w:rPr>
+          <w:lang w:val="da-DK"/>
+        </w:rPr>
+        <w:t xml:space="preserve"> 2. og giv den </w:t>
+      </w:r>
+      <w:proofErr w:type="spellStart"/>
+      <w:r>
+        <w:rPr>
+          <w:lang w:val="da-DK"/>
+        </w:rPr>
+        <w:t>lair</w:t>
+      </w:r>
+      <w:proofErr w:type="spellEnd"/>
+      <w:r>
+        <w:rPr>
+          <w:lang w:val="da-DK"/>
+        </w:rPr>
+        <w:t xml:space="preserve"> actions.</w:t>
+      </w:r>
+    </w:p>
+    <w:p>
+      <w:pPr>
+        <w:rPr>
+          <w:lang w:val="da-DK"/>
+        </w:rPr>
+      </w:pPr>
+    </w:p>
+    <w:p>
+      <w:pPr>
+        <w:pStyle w:val="Heading1"/>
+        <w:rPr>
+          <w:lang w:val="da-DK"/>
+        </w:rPr>
+      </w:pPr>
+    </w:p>
+    <w:p>
+      <w:pPr>
+        <w:rPr>
+          <w:lang w:val="da-DK"/>
+        </w:rPr>
+      </w:pPr>
+    </w:p>
+    <w:p>
+      <w:pPr>
+        <w:rPr>
+          <w:lang w:val="da-DK"/>
+        </w:rPr>
+      </w:pPr>
+      <w:hyperlink r:id="rId8" w:history="1">
         <w:proofErr w:type="spellStart"/>
         <w:r>
           <w:rPr>
@@ -325,7 +699,7 @@
           <w:lang w:val="da-DK"/>
         </w:rPr>
       </w:pPr>
-      <w:hyperlink r:id="rId8" w:history="1">
+      <w:hyperlink r:id="rId9" w:history="1">
         <w:proofErr w:type="spellStart"/>
         <w:r>
           <w:rPr>
@@ -347,17 +721,11 @@
     <w:p>
       <w:pPr>
         <w:rPr>
-          <w:lang w:val="da-DK"/>
-        </w:rPr>
-      </w:pPr>
-    </w:p>
-    <w:p>
-      <w:pPr>
-        <w:rPr>
-          <w:lang w:val="da-DK"/>
-        </w:rPr>
-      </w:pPr>
-      <w:hyperlink r:id="rId9" w:history="1">
+          <w:rStyle w:val="Hyperlink"/>
+          <w:lang w:val="da-DK"/>
+        </w:rPr>
+      </w:pPr>
+      <w:hyperlink r:id="rId10" w:history="1">
         <w:proofErr w:type="spellStart"/>
         <w:r>
           <w:rPr>
@@ -368,6 +736,21 @@
         </w:r>
         <w:proofErr w:type="spellEnd"/>
       </w:hyperlink>
+    </w:p>
+    <w:p>
+      <w:pPr>
+        <w:rPr>
+          <w:rStyle w:val="Hyperlink"/>
+          <w:lang w:val="da-DK"/>
+        </w:rPr>
+      </w:pPr>
+    </w:p>
+    <w:p>
+      <w:pPr>
+        <w:rPr>
+          <w:lang w:val="da-DK"/>
+        </w:rPr>
+      </w:pPr>
     </w:p>
     <w:sectPr>
       <w:pgSz w:w="11906" w:h="16838"/>

--- a/Terra Aurum/Græsland/Blodbakken.docx
+++ b/Terra Aurum/Græsland/Blodbakken.docx
@@ -47,7 +47,25 @@
         <w:rPr>
           <w:lang w:val="da-DK"/>
         </w:rPr>
-        <w:t>20 meter høj bakke</w:t>
+        <w:t>45</w:t>
+      </w:r>
+      <w:r>
+        <w:rPr>
+          <w:lang w:val="da-DK"/>
+        </w:rPr>
+        <w:t xml:space="preserve"> </w:t>
+      </w:r>
+      <w:r>
+        <w:rPr>
+          <w:lang w:val="da-DK"/>
+        </w:rPr>
+        <w:t xml:space="preserve">fod </w:t>
+      </w:r>
+      <w:r>
+        <w:rPr>
+          <w:lang w:val="da-DK"/>
+        </w:rPr>
+        <w:t>høj bakke</w:t>
       </w:r>
       <w:r>
         <w:rPr>
@@ -55,7 +73,7 @@
         </w:rPr>
         <w:t xml:space="preserve">, </w:t>
       </w:r>
-      <w:hyperlink r:id="rId4" w:history="1">
+      <w:hyperlink r:id="rId5" w:history="1">
         <w:r>
           <w:rPr>
             <w:rStyle w:val="Hyperlink"/>
@@ -82,8 +100,7 @@
         </w:rPr>
         <w:t xml:space="preserve">På toppen har Besudlede Orker lavet en massegrav. Ved hjælp af ond magi er massegraven blevet ca. 100 meter dyb, og en </w:t>
       </w:r>
-      <w:hyperlink r:id="rId5" w:history="1">
-        <w:proofErr w:type="spellStart"/>
+      <w:hyperlink r:id="rId6" w:history="1">
         <w:r>
           <w:rPr>
             <w:rStyle w:val="Hyperlink"/>
@@ -91,61 +108,30 @@
           </w:rPr>
           <w:t>Alkilith</w:t>
         </w:r>
-        <w:proofErr w:type="spellEnd"/>
       </w:hyperlink>
       <w:r>
         <w:rPr>
           <w:lang w:val="da-DK"/>
         </w:rPr>
-        <w:t xml:space="preserve"> er </w:t>
-      </w:r>
-      <w:proofErr w:type="spellStart"/>
-      <w:r>
-        <w:rPr>
-          <w:lang w:val="da-DK"/>
-        </w:rPr>
-        <w:t>spawned</w:t>
-      </w:r>
-      <w:proofErr w:type="spellEnd"/>
-      <w:r>
-        <w:rPr>
-          <w:lang w:val="da-DK"/>
-        </w:rPr>
-        <w:t xml:space="preserve"> fra ligene. </w:t>
-      </w:r>
-      <w:r>
-        <w:rPr>
-          <w:lang w:val="da-DK"/>
-        </w:rPr>
-        <w:t xml:space="preserve">Ved at fodre </w:t>
-      </w:r>
-      <w:proofErr w:type="spellStart"/>
-      <w:r>
-        <w:rPr>
-          <w:lang w:val="da-DK"/>
-        </w:rPr>
-        <w:t>Alkilithen</w:t>
-      </w:r>
-      <w:proofErr w:type="spellEnd"/>
-      <w:r>
-        <w:rPr>
-          <w:lang w:val="da-DK"/>
-        </w:rPr>
-        <w:t xml:space="preserve"> lig healer den og kan dermed </w:t>
-      </w:r>
-      <w:proofErr w:type="spellStart"/>
-      <w:r>
-        <w:rPr>
-          <w:lang w:val="da-DK"/>
-        </w:rPr>
-        <w:t>summon</w:t>
-      </w:r>
-      <w:proofErr w:type="spellEnd"/>
-      <w:r>
-        <w:rPr>
-          <w:lang w:val="da-DK"/>
-        </w:rPr>
-        <w:t xml:space="preserve"> flere dæmoner.</w:t>
+        <w:t xml:space="preserve"> er spawned fra ligene. </w:t>
+      </w:r>
+      <w:r>
+        <w:rPr>
+          <w:lang w:val="da-DK"/>
+        </w:rPr>
+        <w:t>Ved at fodre Alkilithen lig healer den og kan dermed summon flere dæmoner</w:t>
+      </w:r>
+      <w:r>
+        <w:rPr>
+          <w:lang w:val="da-DK"/>
+        </w:rPr>
+        <w:t xml:space="preserve">, med fokus på </w:t>
+      </w:r>
+      <w:r>
+        <w:rPr>
+          <w:lang w:val="da-DK"/>
+        </w:rPr>
+        <w:t>dæmoner som kan sprede sig hurtigt.</w:t>
       </w:r>
     </w:p>
     <w:p>
@@ -219,21 +205,7 @@
         <w:rPr>
           <w:lang w:val="da-DK"/>
         </w:rPr>
-        <w:t>Alle frugter er giftige for ikke-</w:t>
-      </w:r>
-      <w:proofErr w:type="spellStart"/>
-      <w:r>
-        <w:rPr>
-          <w:lang w:val="da-DK"/>
-        </w:rPr>
-        <w:t>fiends</w:t>
-      </w:r>
-      <w:proofErr w:type="spellEnd"/>
-      <w:r>
-        <w:rPr>
-          <w:lang w:val="da-DK"/>
-        </w:rPr>
-        <w:t xml:space="preserve">. </w:t>
+        <w:t>Alle frugter er giftige for ikke-fiends.</w:t>
       </w:r>
     </w:p>
     <w:p>
@@ -252,21 +224,52 @@
         <w:rPr>
           <w:lang w:val="da-DK"/>
         </w:rPr>
-        <w:t xml:space="preserve">Ildblods </w:t>
-      </w:r>
-      <w:proofErr w:type="spellStart"/>
-      <w:r>
-        <w:rPr>
-          <w:lang w:val="da-DK"/>
-        </w:rPr>
-        <w:t>orkernes</w:t>
-      </w:r>
-      <w:proofErr w:type="spellEnd"/>
-      <w:r>
-        <w:rPr>
-          <w:lang w:val="da-DK"/>
-        </w:rPr>
-        <w:t xml:space="preserve"> plan er god, og at den vil gøre mere skade end gavn. Derfor forsøger de at stoppe Blodbakken. De ønsker at udnytte byen til at gøre det for dem, så de har lagt en plan:</w:t>
+        <w:t>Ildblods orkernes plan er god, og at den vil gøre mere skade end gavn. Derfor forsøger de at stoppe Blodbakken. De ønsker at udnytte byen til at gøre det for dem, så de har lagt en plan</w:t>
+      </w:r>
+      <w:r>
+        <w:rPr>
+          <w:lang w:val="da-DK"/>
+        </w:rPr>
+        <w:t xml:space="preserve"> (se nedenfor)</w:t>
+      </w:r>
+      <w:r>
+        <w:rPr>
+          <w:lang w:val="da-DK"/>
+        </w:rPr>
+        <w:t>.</w:t>
+      </w:r>
+    </w:p>
+    <w:p>
+      <w:pPr>
+        <w:rPr>
+          <w:lang w:val="da-DK"/>
+        </w:rPr>
+      </w:pPr>
+      <w:r>
+        <w:rPr>
+          <w:b/>
+          <w:bCs/>
+          <w:lang w:val="da-DK"/>
+        </w:rPr>
+        <w:t xml:space="preserve">Opdatering: </w:t>
+      </w:r>
+      <w:r>
+        <w:rPr>
+          <w:lang w:val="da-DK"/>
+        </w:rPr>
+        <w:t>Bakken</w:t>
+      </w:r>
+      <w:r>
+        <w:rPr>
+          <w:lang w:val="da-DK"/>
+        </w:rPr>
+        <w:t xml:space="preserve"> har fået plant growth </w:t>
+      </w:r>
+      <w:r>
+        <w:rPr>
+          <w:lang w:val="da-DK"/>
+        </w:rPr>
+        <w:t>og tunnellerne er kollapset.</w:t>
       </w:r>
     </w:p>
     <w:p>
@@ -280,42 +283,50 @@
         <w:rPr>
           <w:lang w:val="da-DK"/>
         </w:rPr>
-        <w:t xml:space="preserve">Besudlede </w:t>
-      </w:r>
-      <w:proofErr w:type="spellStart"/>
-      <w:r>
-        <w:rPr>
-          <w:lang w:val="da-DK"/>
-        </w:rPr>
-        <w:t>orkers</w:t>
-      </w:r>
-      <w:proofErr w:type="spellEnd"/>
-      <w:r>
-        <w:rPr>
-          <w:lang w:val="da-DK"/>
-        </w:rPr>
-        <w:t xml:space="preserve"> udnyttelse af </w:t>
-      </w:r>
-      <w:proofErr w:type="spellStart"/>
-      <w:r>
-        <w:rPr>
-          <w:lang w:val="da-DK"/>
-        </w:rPr>
-        <w:t>PC’erne</w:t>
-      </w:r>
-      <w:proofErr w:type="spellEnd"/>
-    </w:p>
-    <w:p>
-      <w:pPr>
-        <w:rPr>
-          <w:lang w:val="da-DK"/>
-        </w:rPr>
-      </w:pPr>
-      <w:r>
-        <w:rPr>
-          <w:lang w:val="da-DK"/>
-        </w:rPr>
-        <w:t xml:space="preserve">To Besudlede orker har </w:t>
+        <w:t>Besudlede orkers udnyttelse af PC’erne</w:t>
+      </w:r>
+    </w:p>
+    <w:p>
+      <w:pPr>
+        <w:rPr>
+          <w:lang w:val="da-DK"/>
+        </w:rPr>
+      </w:pPr>
+      <w:r>
+        <w:rPr>
+          <w:lang w:val="da-DK"/>
+        </w:rPr>
+        <w:t>To Besudlede orker</w:t>
+      </w:r>
+      <w:r>
+        <w:rPr>
+          <w:lang w:val="da-DK"/>
+        </w:rPr>
+        <w:t xml:space="preserve"> (”Jarg’Tosh og ”</w:t>
+      </w:r>
+      <w:r>
+        <w:rPr>
+          <w:lang w:val="da-DK"/>
+        </w:rPr>
+        <w:t>Brændende Aske</w:t>
+      </w:r>
+      <w:r>
+        <w:rPr>
+          <w:lang w:val="da-DK"/>
+        </w:rPr>
+        <w:t>”</w:t>
+      </w:r>
+      <w:r>
+        <w:rPr>
+          <w:lang w:val="da-DK"/>
+        </w:rPr>
+        <w:t>)</w:t>
+      </w:r>
+      <w:r>
+        <w:rPr>
+          <w:lang w:val="da-DK"/>
+        </w:rPr>
+        <w:t xml:space="preserve"> har </w:t>
       </w:r>
       <w:r>
         <w:rPr>
@@ -335,21 +346,31 @@
         <w:rPr>
           <w:lang w:val="da-DK"/>
         </w:rPr>
-        <w:t xml:space="preserve"> De lader som om de er undslupne fanger fra de Besudlede, og prøver at overtale </w:t>
-      </w:r>
-      <w:proofErr w:type="spellStart"/>
-      <w:r>
-        <w:rPr>
-          <w:lang w:val="da-DK"/>
-        </w:rPr>
-        <w:t>PC’erne</w:t>
-      </w:r>
-      <w:proofErr w:type="spellEnd"/>
-      <w:r>
-        <w:rPr>
-          <w:lang w:val="da-DK"/>
-        </w:rPr>
-        <w:t xml:space="preserve"> til at stoppe Blodbakken.</w:t>
+        <w:t xml:space="preserve"> De </w:t>
+      </w:r>
+      <w:r>
+        <w:rPr>
+          <w:lang w:val="da-DK"/>
+        </w:rPr>
+        <w:t xml:space="preserve">var med på en ekspedition som skulle </w:t>
+      </w:r>
+      <w:r>
+        <w:rPr>
+          <w:lang w:val="da-DK"/>
+        </w:rPr>
+        <w:t xml:space="preserve">overtale de Ildblodede til at stoppe deres brug af Blodbakken, men som endte med at de Ildblodede dræbte de Besudlede og </w:t>
+      </w:r>
+      <w:r>
+        <w:rPr>
+          <w:lang w:val="da-DK"/>
+        </w:rPr>
+        <w:t>er nu i gang med at ofre</w:t>
+      </w:r>
+      <w:r>
+        <w:rPr>
+          <w:lang w:val="da-DK"/>
+        </w:rPr>
+        <w:t xml:space="preserve"> dem til bakken.</w:t>
       </w:r>
     </w:p>
     <w:p>
@@ -363,6 +384,318 @@
         <w:rPr>
           <w:lang w:val="da-DK"/>
         </w:rPr>
+        <w:t xml:space="preserve">Ildblods </w:t>
+      </w:r>
+      <w:r>
+        <w:rPr>
+          <w:lang w:val="da-DK"/>
+        </w:rPr>
+        <w:t xml:space="preserve">orker </w:t>
+      </w:r>
+      <w:r>
+        <w:rPr>
+          <w:lang w:val="da-DK"/>
+        </w:rPr>
+        <w:t>ved bakken</w:t>
+      </w:r>
+    </w:p>
+    <w:p>
+      <w:pPr>
+        <w:rPr>
+          <w:lang w:val="da-DK"/>
+        </w:rPr>
+      </w:pPr>
+      <w:r>
+        <w:rPr>
+          <w:lang w:val="en-GB"/>
+        </w:rPr>
+        <w:t>10x Recruit</w:t>
+      </w:r>
+      <w:r>
+        <w:rPr>
+          <w:lang w:val="en-GB"/>
+        </w:rPr>
+        <w:t xml:space="preserve"> (M1/2)</w:t>
+      </w:r>
+      <w:r>
+        <w:rPr>
+          <w:lang w:val="en-GB"/>
+        </w:rPr>
+        <w:t>, 2x Incendiarist</w:t>
+      </w:r>
+      <w:r>
+        <w:rPr>
+          <w:lang w:val="en-GB"/>
+        </w:rPr>
+        <w:t xml:space="preserve"> (CR1)</w:t>
+      </w:r>
+      <w:r>
+        <w:rPr>
+          <w:lang w:val="en-GB"/>
+        </w:rPr>
+        <w:t>, 1x</w:t>
+      </w:r>
+      <w:r>
+        <w:rPr>
+          <w:lang w:val="en-GB"/>
+        </w:rPr>
+        <w:t xml:space="preserve"> War Mage (CR3), 1x Firerunner (CR4), 2x Trooper (CR1/2). </w:t>
+      </w:r>
+      <w:r>
+        <w:rPr>
+          <w:b/>
+          <w:bCs/>
+          <w:lang w:val="en-GB"/>
+        </w:rPr>
+        <w:t xml:space="preserve">Side 156 </w:t>
+      </w:r>
+      <w:r>
+        <w:rPr>
+          <w:lang w:val="en-GB"/>
+        </w:rPr>
+        <w:t>og frem.</w:t>
+      </w:r>
+    </w:p>
+    <w:p>
+      <w:pPr>
+        <w:pStyle w:val="Heading2"/>
+        <w:rPr>
+          <w:lang w:val="en-GB"/>
+        </w:rPr>
+      </w:pPr>
+      <w:r>
+        <w:rPr>
+          <w:lang w:val="en-GB"/>
+        </w:rPr>
+        <w:t>Birds of prey</w:t>
+      </w:r>
+    </w:p>
+    <w:p>
+      <w:pPr>
+        <w:rPr>
+          <w:lang w:val="da-DK"/>
+        </w:rPr>
+      </w:pPr>
+      <w:r>
+        <w:rPr>
+          <w:lang w:val="da-DK"/>
+        </w:rPr>
+        <w:t>Blodbakken har tiltrukket en d</w:t>
+      </w:r>
+      <w:r>
+        <w:rPr>
+          <w:lang w:val="da-DK"/>
+        </w:rPr>
+        <w:t>el rovfugle.</w:t>
+      </w:r>
+    </w:p>
+    <w:p>
+      <w:pPr>
+        <w:rPr>
+          <w:lang w:val="en-GB"/>
+        </w:rPr>
+      </w:pPr>
+      <w:r>
+        <w:rPr>
+          <w:lang w:val="en-GB"/>
+        </w:rPr>
+        <w:t>1x Dire Bird of P</w:t>
+      </w:r>
+      <w:r>
+        <w:rPr>
+          <w:lang w:val="en-GB"/>
+        </w:rPr>
+        <w:t>rey, 1x Deathhawk</w:t>
+      </w:r>
+      <w:r>
+        <w:rPr>
+          <w:lang w:val="en-GB"/>
+        </w:rPr>
+        <w:t xml:space="preserve">. </w:t>
+      </w:r>
+      <w:r>
+        <w:rPr>
+          <w:b/>
+          <w:bCs/>
+          <w:lang w:val="en-GB"/>
+        </w:rPr>
+        <w:t>Side 44 og 46</w:t>
+      </w:r>
+    </w:p>
+    <w:p>
+      <w:pPr>
+        <w:rPr>
+          <w:lang w:val="en-GB"/>
+        </w:rPr>
+      </w:pPr>
+    </w:p>
+    <w:p>
+      <w:pPr>
+        <w:pStyle w:val="Title"/>
+        <w:rPr>
+          <w:lang w:val="da-DK"/>
+        </w:rPr>
+      </w:pPr>
+      <w:r>
+        <w:rPr>
+          <w:lang w:val="da-DK"/>
+        </w:rPr>
+        <w:t>Nede i bakken</w:t>
+      </w:r>
+    </w:p>
+    <w:p>
+      <w:pPr>
+        <w:pStyle w:val="Heading1"/>
+        <w:rPr>
+          <w:lang w:val="da-DK"/>
+        </w:rPr>
+      </w:pPr>
+      <w:r>
+        <w:rPr>
+          <w:lang w:val="da-DK"/>
+        </w:rPr>
+        <w:t>Fælder og farlige sager</w:t>
+      </w:r>
+    </w:p>
+    <w:p>
+      <w:pPr>
+        <w:pStyle w:val="Heading2"/>
+        <w:rPr>
+          <w:lang w:val="da-DK"/>
+        </w:rPr>
+      </w:pPr>
+      <w:r>
+        <w:rPr>
+          <w:lang w:val="da-DK"/>
+        </w:rPr>
+        <w:t>Tunger</w:t>
+      </w:r>
+    </w:p>
+    <w:p>
+      <w:pPr>
+        <w:rPr>
+          <w:lang w:val="da-DK"/>
+        </w:rPr>
+      </w:pPr>
+      <w:r>
+        <w:rPr>
+          <w:lang w:val="da-DK"/>
+        </w:rPr>
+        <w:t xml:space="preserve">Init 20 grapple reach 15 fod, +6. </w:t>
+      </w:r>
+      <w:r>
+        <w:rPr>
+          <w:lang w:val="da-DK"/>
+        </w:rPr>
+        <w:t xml:space="preserve">Forsøger </w:t>
+      </w:r>
+      <w:r>
+        <w:rPr>
+          <w:lang w:val="da-DK"/>
+        </w:rPr>
+        <w:t xml:space="preserve">at </w:t>
+      </w:r>
+      <w:r>
+        <w:rPr>
+          <w:lang w:val="da-DK"/>
+        </w:rPr>
+        <w:t xml:space="preserve">trække </w:t>
+      </w:r>
+      <w:r>
+        <w:rPr>
+          <w:lang w:val="da-DK"/>
+        </w:rPr>
+        <w:t xml:space="preserve">et </w:t>
+      </w:r>
+      <w:r>
+        <w:rPr>
+          <w:lang w:val="da-DK"/>
+        </w:rPr>
+        <w:t>grappled</w:t>
+      </w:r>
+      <w:r>
+        <w:rPr>
+          <w:lang w:val="da-DK"/>
+        </w:rPr>
+        <w:t xml:space="preserve"> creature</w:t>
+      </w:r>
+      <w:r>
+        <w:rPr>
+          <w:lang w:val="da-DK"/>
+        </w:rPr>
+        <w:t>, Str 14 eller trækkes til tænder</w:t>
+      </w:r>
+      <w:r>
+        <w:rPr>
+          <w:lang w:val="da-DK"/>
+        </w:rPr>
+        <w:t xml:space="preserve">. Start tur ved tænder </w:t>
+      </w:r>
+      <w:r>
+        <w:rPr>
+          <w:lang w:val="da-DK"/>
+        </w:rPr>
+        <w:t>3</w:t>
+      </w:r>
+      <w:r>
+        <w:rPr>
+          <w:lang w:val="da-DK"/>
+        </w:rPr>
+        <w:t xml:space="preserve">d6 piercing. </w:t>
+      </w:r>
+    </w:p>
+    <w:p>
+      <w:pPr>
+        <w:pStyle w:val="Heading2"/>
+        <w:rPr>
+          <w:lang w:val="da-DK"/>
+        </w:rPr>
+      </w:pPr>
+      <w:r>
+        <w:rPr>
+          <w:lang w:val="da-DK"/>
+        </w:rPr>
+        <w:lastRenderedPageBreak/>
+        <w:t>Lilla Teleport</w:t>
+      </w:r>
+    </w:p>
+    <w:p>
+      <w:pPr>
+        <w:rPr>
+          <w:lang w:val="da-DK"/>
+        </w:rPr>
+      </w:pPr>
+      <w:r>
+        <w:rPr>
+          <w:lang w:val="da-DK"/>
+        </w:rPr>
+        <w:t>Bøl med malstrøm af lilla væske.</w:t>
+      </w:r>
+    </w:p>
+    <w:p>
+      <w:pPr>
+        <w:rPr>
+          <w:lang w:val="da-DK"/>
+        </w:rPr>
+      </w:pPr>
+      <w:r>
+        <w:rPr>
+          <w:lang w:val="da-DK"/>
+        </w:rPr>
+        <w:t xml:space="preserve">Teleporterer til en tilfældig anden lilla væske pøl hvis man rør den, og tager 1d6 psychic. </w:t>
+      </w:r>
+    </w:p>
+    <w:p>
+      <w:pPr>
+        <w:pStyle w:val="Heading1"/>
+        <w:rPr>
+          <w:lang w:val="da-DK"/>
+        </w:rPr>
+      </w:pPr>
+      <w:r>
+        <w:rPr>
+          <w:lang w:val="da-DK"/>
+        </w:rPr>
         <w:t>Rum</w:t>
       </w:r>
     </w:p>
@@ -376,21 +709,7 @@
         <w:rPr>
           <w:lang w:val="da-DK"/>
         </w:rPr>
-        <w:t xml:space="preserve">Hver af dem er fyldt med dæmoner som vokser omkring lig og en </w:t>
-      </w:r>
-      <w:proofErr w:type="spellStart"/>
-      <w:r>
-        <w:rPr>
-          <w:lang w:val="da-DK"/>
-        </w:rPr>
-        <w:t>magic</w:t>
-      </w:r>
-      <w:proofErr w:type="spellEnd"/>
-      <w:r>
-        <w:rPr>
-          <w:lang w:val="da-DK"/>
-        </w:rPr>
-        <w:t xml:space="preserve"> item.</w:t>
+        <w:t>Hver af dem er fyldt med dæmoner som vokser omkring lig og en magic item.</w:t>
       </w:r>
     </w:p>
     <w:p>
@@ -404,7 +723,37 @@
         <w:rPr>
           <w:lang w:val="da-DK"/>
         </w:rPr>
-        <w:t>Fluer</w:t>
+        <w:t>Stirges</w:t>
+      </w:r>
+    </w:p>
+    <w:p>
+      <w:pPr>
+        <w:rPr>
+          <w:lang w:val="da-DK"/>
+        </w:rPr>
+      </w:pPr>
+      <w:hyperlink r:id="rId7" w:history="1">
+        <w:r>
+          <w:rPr>
+            <w:rStyle w:val="Hyperlink"/>
+            <w:lang w:val="da-DK"/>
+          </w:rPr>
+          <w:t>stat</w:t>
+        </w:r>
+      </w:hyperlink>
+    </w:p>
+    <w:p>
+      <w:pPr>
+        <w:pStyle w:val="Heading2"/>
+        <w:rPr>
+          <w:lang w:val="da-DK"/>
+        </w:rPr>
+      </w:pPr>
+      <w:r>
+        <w:rPr>
+          <w:lang w:val="da-DK"/>
+        </w:rPr>
+        <w:t>Ekolids</w:t>
       </w:r>
     </w:p>
     <w:p>
@@ -419,8 +768,7 @@
         </w:rPr>
         <w:t xml:space="preserve">Fyldt med </w:t>
       </w:r>
-      <w:hyperlink r:id="rId6" w:history="1">
-        <w:proofErr w:type="spellStart"/>
+      <w:hyperlink r:id="rId8" w:history="1">
         <w:r>
           <w:rPr>
             <w:rStyle w:val="Hyperlink"/>
@@ -428,7 +776,6 @@
           </w:rPr>
           <w:t>ekolids</w:t>
         </w:r>
-        <w:proofErr w:type="spellEnd"/>
       </w:hyperlink>
       <w:r>
         <w:rPr>
@@ -447,77 +794,19 @@
         <w:rPr>
           <w:lang w:val="da-DK"/>
         </w:rPr>
-        <w:t xml:space="preserve">Magic item: Handsker som én gang pr long rest kan lave </w:t>
-      </w:r>
-      <w:proofErr w:type="spellStart"/>
-      <w:r>
-        <w:rPr>
-          <w:lang w:val="da-DK"/>
-        </w:rPr>
-        <w:t>Create</w:t>
-      </w:r>
-      <w:proofErr w:type="spellEnd"/>
-      <w:r>
-        <w:rPr>
-          <w:lang w:val="da-DK"/>
-        </w:rPr>
-        <w:t xml:space="preserve"> Water, men </w:t>
-      </w:r>
-      <w:proofErr w:type="spellStart"/>
-      <w:r>
-        <w:rPr>
-          <w:lang w:val="da-DK"/>
-        </w:rPr>
-        <w:t>creatures</w:t>
-      </w:r>
-      <w:proofErr w:type="spellEnd"/>
-      <w:r>
-        <w:rPr>
-          <w:lang w:val="da-DK"/>
-        </w:rPr>
-        <w:t xml:space="preserve"> i vandet har </w:t>
-      </w:r>
-      <w:proofErr w:type="spellStart"/>
-      <w:r>
-        <w:rPr>
-          <w:lang w:val="da-DK"/>
-        </w:rPr>
-        <w:t>disadvantages</w:t>
-      </w:r>
-      <w:proofErr w:type="spellEnd"/>
-      <w:r>
-        <w:rPr>
-          <w:lang w:val="da-DK"/>
-        </w:rPr>
-        <w:t xml:space="preserve"> på saves imod </w:t>
-      </w:r>
-      <w:proofErr w:type="spellStart"/>
-      <w:r>
-        <w:rPr>
-          <w:lang w:val="da-DK"/>
-        </w:rPr>
-        <w:t>Lightning</w:t>
-      </w:r>
-      <w:proofErr w:type="spellEnd"/>
-      <w:r>
-        <w:rPr>
-          <w:lang w:val="da-DK"/>
-        </w:rPr>
-        <w:t xml:space="preserve"> og Cold </w:t>
-      </w:r>
-      <w:proofErr w:type="spellStart"/>
-      <w:r>
-        <w:rPr>
-          <w:lang w:val="da-DK"/>
-        </w:rPr>
-        <w:t>damage</w:t>
-      </w:r>
-      <w:proofErr w:type="spellEnd"/>
-      <w:r>
-        <w:rPr>
-          <w:lang w:val="da-DK"/>
-        </w:rPr>
-        <w:t xml:space="preserve"> eller effekter relateret dertil</w:t>
+        <w:t xml:space="preserve">Magic item: Handsker som én gang pr long rest kan lave Create Water, </w:t>
+      </w:r>
+      <w:r>
+        <w:rPr>
+          <w:lang w:val="da-DK"/>
+        </w:rPr>
+        <w:t>og</w:t>
+      </w:r>
+      <w:r>
+        <w:rPr>
+          <w:lang w:val="da-DK"/>
+        </w:rPr>
+        <w:t xml:space="preserve"> creatures i vandet har disadvantages på saves imod Lightning og Cold damage eller effekter relateret dertil</w:t>
       </w:r>
       <w:r>
         <w:rPr>
@@ -537,218 +826,435 @@
         <w:rPr>
           <w:lang w:val="da-DK"/>
         </w:rPr>
-        <w:t xml:space="preserve">13 </w:t>
-      </w:r>
-      <w:proofErr w:type="spellStart"/>
-      <w:r>
-        <w:rPr>
-          <w:lang w:val="da-DK"/>
-        </w:rPr>
-        <w:t>Hjerter</w:t>
-      </w:r>
-      <w:proofErr w:type="spellEnd"/>
-    </w:p>
-    <w:p>
-      <w:pPr>
-        <w:rPr>
-          <w:lang w:val="da-DK"/>
-        </w:rPr>
-      </w:pPr>
-      <w:hyperlink r:id="rId7" w:history="1">
-        <w:proofErr w:type="spellStart"/>
+        <w:t>Glabrezu</w:t>
+      </w:r>
+    </w:p>
+    <w:p>
+      <w:pPr>
+        <w:rPr>
+          <w:lang w:val="da-DK"/>
+        </w:rPr>
+      </w:pPr>
+      <w:hyperlink r:id="rId9" w:history="1">
         <w:r>
           <w:rPr>
             <w:rStyle w:val="Hyperlink"/>
             <w:lang w:val="da-DK"/>
           </w:rPr>
-          <w:t>Flesh</w:t>
+          <w:t>Stat</w:t>
         </w:r>
-        <w:proofErr w:type="spellEnd"/>
+      </w:hyperlink>
+    </w:p>
+    <w:p>
+      <w:pPr>
+        <w:pStyle w:val="Heading2"/>
+        <w:rPr>
+          <w:lang w:val="da-DK"/>
+        </w:rPr>
+      </w:pPr>
+      <w:r>
+        <w:rPr>
+          <w:lang w:val="da-DK"/>
+        </w:rPr>
+        <w:t>13 Hjerter</w:t>
+      </w:r>
+    </w:p>
+    <w:p>
+      <w:pPr>
+        <w:rPr>
+          <w:lang w:val="da-DK"/>
+        </w:rPr>
+      </w:pPr>
+      <w:hyperlink r:id="rId10" w:history="1">
         <w:r>
           <w:rPr>
             <w:rStyle w:val="Hyperlink"/>
             <w:lang w:val="da-DK"/>
           </w:rPr>
-          <w:t xml:space="preserve"> </w:t>
+          <w:t>Flesh Golem Assimilator</w:t>
         </w:r>
-        <w:proofErr w:type="spellStart"/>
+      </w:hyperlink>
+    </w:p>
+    <w:p>
+      <w:pPr>
+        <w:pStyle w:val="Heading2"/>
+        <w:rPr>
+          <w:lang w:val="da-DK"/>
+        </w:rPr>
+      </w:pPr>
+      <w:r>
+        <w:rPr>
+          <w:lang w:val="da-DK"/>
+        </w:rPr>
+        <w:t>Spawn of Kyuss</w:t>
+      </w:r>
+    </w:p>
+    <w:p>
+      <w:pPr>
+        <w:rPr>
+          <w:lang w:val="da-DK"/>
+        </w:rPr>
+      </w:pPr>
+      <w:r>
+        <w:rPr>
+          <w:lang w:val="da-DK"/>
+        </w:rPr>
+        <w:t>asd</w:t>
+      </w:r>
+    </w:p>
+    <w:p>
+      <w:pPr>
+        <w:pStyle w:val="Heading2"/>
+        <w:rPr>
+          <w:lang w:val="da-DK"/>
+        </w:rPr>
+      </w:pPr>
+      <w:r>
+        <w:rPr>
+          <w:lang w:val="da-DK"/>
+        </w:rPr>
+        <w:t>Alkilith</w:t>
+      </w:r>
+    </w:p>
+    <w:p>
+      <w:pPr>
+        <w:rPr>
+          <w:lang w:val="da-DK"/>
+        </w:rPr>
+      </w:pPr>
+      <w:r>
+        <w:rPr>
+          <w:lang w:val="da-DK"/>
+        </w:rPr>
+        <w:t>Når reduceres til halvt liv stopper teleportere i dette rum med at fungere.</w:t>
+      </w:r>
+    </w:p>
+    <w:p>
+      <w:pPr>
+        <w:rPr>
+          <w:lang w:val="da-DK"/>
+        </w:rPr>
+      </w:pPr>
+    </w:p>
+    <w:p>
+      <w:pPr>
+        <w:rPr>
+          <w:lang w:val="da-DK"/>
+        </w:rPr>
+      </w:pPr>
+      <w:r>
+        <w:rPr>
+          <w:lang w:val="da-DK"/>
+        </w:rPr>
+        <w:t>(</w:t>
+      </w:r>
+      <w:r>
+        <w:rPr>
+          <w:lang w:val="da-DK"/>
+        </w:rPr>
+        <w:t>Brug Blood Ritual kortene</w:t>
+      </w:r>
+      <w:r>
+        <w:rPr>
+          <w:lang w:val="da-DK"/>
+        </w:rPr>
+        <w:t>)</w:t>
+      </w:r>
+      <w:r>
+        <w:rPr>
+          <w:lang w:val="da-DK"/>
+        </w:rPr>
+        <w:t>. Når den reduceres til halvt liv (eller lignende), brug kort n</w:t>
+      </w:r>
+      <w:r>
+        <w:rPr>
+          <w:lang w:val="da-DK"/>
+        </w:rPr>
+        <w:t>ummer</w:t>
+      </w:r>
+      <w:r>
+        <w:rPr>
+          <w:lang w:val="da-DK"/>
+        </w:rPr>
+        <w:t xml:space="preserve"> 2. og giv den lair actions.</w:t>
+      </w:r>
+    </w:p>
+    <w:p>
+      <w:pPr>
+        <w:rPr>
+          <w:lang w:val="da-DK"/>
+        </w:rPr>
+      </w:pPr>
+      <w:r>
+        <w:rPr>
+          <w:lang w:val="da-DK"/>
+        </w:rPr>
+        <w:t>Kunne munden på store map lede til lille blodmap?</w:t>
+      </w:r>
+    </w:p>
+    <w:p>
+      <w:pPr>
+        <w:rPr>
+          <w:lang w:val="da-DK"/>
+        </w:rPr>
+      </w:pPr>
+    </w:p>
+    <w:p>
+      <w:pPr>
+        <w:pStyle w:val="Heading1"/>
+        <w:rPr>
+          <w:lang w:val="en-GB"/>
+        </w:rPr>
+      </w:pPr>
+      <w:r>
+        <w:rPr>
+          <w:lang w:val="en-GB"/>
+        </w:rPr>
+        <w:t>Ra</w:t>
+      </w:r>
+      <w:r>
+        <w:rPr>
+          <w:lang w:val="en-GB"/>
+        </w:rPr>
+        <w:t>ndom monster table</w:t>
+      </w:r>
+    </w:p>
+    <w:tbl>
+      <w:tblPr>
+        <w:tblStyle w:val="TableGrid"/>
+        <w:tblW w:w="0" w:type="auto"/>
+        <w:tblLook w:val="04A0" w:firstRow="1" w:lastRow="0" w:firstColumn="1" w:lastColumn="0" w:noHBand="0" w:noVBand="1"/>
+      </w:tblPr>
+      <w:tblGrid>
+        <w:gridCol w:w="4508"/>
+        <w:gridCol w:w="4508"/>
+      </w:tblGrid>
+      <w:tr>
+        <w:tc>
+          <w:tcPr>
+            <w:tcW w:w="4508" w:type="dxa"/>
+          </w:tcPr>
+          <w:p>
+            <w:pPr>
+              <w:rPr>
+                <w:b/>
+                <w:bCs/>
+                <w:lang w:val="en-GB"/>
+              </w:rPr>
+            </w:pPr>
+            <w:r>
+              <w:rPr>
+                <w:b/>
+                <w:bCs/>
+                <w:lang w:val="en-GB"/>
+              </w:rPr>
+              <w:t>Kast</w:t>
+            </w:r>
+          </w:p>
+        </w:tc>
+        <w:tc>
+          <w:tcPr>
+            <w:tcW w:w="4508" w:type="dxa"/>
+          </w:tcPr>
+          <w:p>
+            <w:pPr>
+              <w:rPr>
+                <w:b/>
+                <w:bCs/>
+                <w:lang w:val="en-GB"/>
+              </w:rPr>
+            </w:pPr>
+            <w:r>
+              <w:rPr>
+                <w:b/>
+                <w:bCs/>
+                <w:lang w:val="en-GB"/>
+              </w:rPr>
+              <w:t>Monster</w:t>
+            </w:r>
+          </w:p>
+        </w:tc>
+      </w:tr>
+      <w:tr>
+        <w:tc>
+          <w:tcPr>
+            <w:tcW w:w="4508" w:type="dxa"/>
+          </w:tcPr>
+          <w:p>
+            <w:pPr>
+              <w:rPr>
+                <w:lang w:val="en-GB"/>
+              </w:rPr>
+            </w:pPr>
+          </w:p>
+        </w:tc>
+        <w:tc>
+          <w:tcPr>
+            <w:tcW w:w="4508" w:type="dxa"/>
+          </w:tcPr>
+          <w:p>
+            <w:pPr>
+              <w:rPr>
+                <w:lang w:val="en-GB"/>
+              </w:rPr>
+            </w:pPr>
+          </w:p>
+        </w:tc>
+      </w:tr>
+      <w:tr>
+        <w:tc>
+          <w:tcPr>
+            <w:tcW w:w="4508" w:type="dxa"/>
+          </w:tcPr>
+          <w:p>
+            <w:pPr>
+              <w:rPr>
+                <w:lang w:val="en-GB"/>
+              </w:rPr>
+            </w:pPr>
+          </w:p>
+        </w:tc>
+        <w:tc>
+          <w:tcPr>
+            <w:tcW w:w="4508" w:type="dxa"/>
+          </w:tcPr>
+          <w:p>
+            <w:pPr>
+              <w:rPr>
+                <w:lang w:val="en-GB"/>
+              </w:rPr>
+            </w:pPr>
+          </w:p>
+        </w:tc>
+      </w:tr>
+      <w:tr>
+        <w:tc>
+          <w:tcPr>
+            <w:tcW w:w="4508" w:type="dxa"/>
+          </w:tcPr>
+          <w:p>
+            <w:pPr>
+              <w:rPr>
+                <w:lang w:val="en-GB"/>
+              </w:rPr>
+            </w:pPr>
+          </w:p>
+        </w:tc>
+        <w:tc>
+          <w:tcPr>
+            <w:tcW w:w="4508" w:type="dxa"/>
+          </w:tcPr>
+          <w:p>
+            <w:pPr>
+              <w:rPr>
+                <w:lang w:val="en-GB"/>
+              </w:rPr>
+            </w:pPr>
+          </w:p>
+        </w:tc>
+      </w:tr>
+      <w:tr>
+        <w:tc>
+          <w:tcPr>
+            <w:tcW w:w="4508" w:type="dxa"/>
+          </w:tcPr>
+          <w:p>
+            <w:pPr>
+              <w:rPr>
+                <w:lang w:val="en-GB"/>
+              </w:rPr>
+            </w:pPr>
+          </w:p>
+        </w:tc>
+        <w:tc>
+          <w:tcPr>
+            <w:tcW w:w="4508" w:type="dxa"/>
+          </w:tcPr>
+          <w:p>
+            <w:pPr>
+              <w:rPr>
+                <w:lang w:val="en-GB"/>
+              </w:rPr>
+            </w:pPr>
+          </w:p>
+        </w:tc>
+      </w:tr>
+    </w:tbl>
+    <w:p>
+      <w:pPr>
+        <w:rPr>
+          <w:lang w:val="en-GB"/>
+        </w:rPr>
+      </w:pPr>
+    </w:p>
+    <w:p>
+      <w:pPr>
+        <w:rPr>
+          <w:lang w:val="en-GB"/>
+        </w:rPr>
+      </w:pPr>
+    </w:p>
+    <w:p>
+      <w:pPr>
+        <w:rPr>
+          <w:lang w:val="en-GB"/>
+        </w:rPr>
+      </w:pPr>
+      <w:hyperlink r:id="rId11" w:history="1">
         <w:r>
           <w:rPr>
             <w:rStyle w:val="Hyperlink"/>
-            <w:lang w:val="da-DK"/>
+            <w:lang w:val="en-GB"/>
           </w:rPr>
-          <w:t>Golem</w:t>
+          <w:t>Map</w:t>
         </w:r>
-        <w:proofErr w:type="spellEnd"/>
+      </w:hyperlink>
+    </w:p>
+    <w:p>
+      <w:pPr>
+        <w:rPr>
+          <w:lang w:val="en-GB"/>
+        </w:rPr>
+      </w:pPr>
+      <w:hyperlink r:id="rId12" w:history="1">
         <w:r>
           <w:rPr>
             <w:rStyle w:val="Hyperlink"/>
-            <w:lang w:val="da-DK"/>
+            <w:lang w:val="en-GB"/>
           </w:rPr>
-          <w:t xml:space="preserve"> </w:t>
+          <w:t>Map boss</w:t>
         </w:r>
-        <w:proofErr w:type="spellStart"/>
+      </w:hyperlink>
+    </w:p>
+    <w:p>
+      <w:pPr>
+        <w:rPr>
+          <w:rStyle w:val="Hyperlink"/>
+          <w:lang w:val="en-GB"/>
+        </w:rPr>
+      </w:pPr>
+      <w:hyperlink r:id="rId13" w:history="1">
         <w:r>
           <w:rPr>
             <w:rStyle w:val="Hyperlink"/>
-            <w:lang w:val="da-DK"/>
-          </w:rPr>
-          <w:t>Assimilator</w:t>
-        </w:r>
-        <w:proofErr w:type="spellEnd"/>
-      </w:hyperlink>
-    </w:p>
-    <w:p>
-      <w:pPr>
-        <w:pStyle w:val="Heading2"/>
-        <w:rPr>
-          <w:lang w:val="da-DK"/>
-        </w:rPr>
-      </w:pPr>
-      <w:proofErr w:type="spellStart"/>
-      <w:r>
-        <w:rPr>
-          <w:lang w:val="da-DK"/>
-        </w:rPr>
-        <w:t>Alkilith</w:t>
-      </w:r>
-      <w:proofErr w:type="spellEnd"/>
-    </w:p>
-    <w:p>
-      <w:pPr>
-        <w:rPr>
-          <w:lang w:val="da-DK"/>
-        </w:rPr>
-      </w:pPr>
-      <w:r>
-        <w:rPr>
-          <w:lang w:val="da-DK"/>
-        </w:rPr>
-        <w:t>Brug Blood Ritual kortene. Når den reduceres til halvt liv (eller lignende), brug kort n</w:t>
-      </w:r>
-      <w:r>
-        <w:rPr>
-          <w:lang w:val="da-DK"/>
-        </w:rPr>
-        <w:t>ummer</w:t>
-      </w:r>
-      <w:r>
-        <w:rPr>
-          <w:lang w:val="da-DK"/>
-        </w:rPr>
-        <w:t xml:space="preserve"> 2. og giv den </w:t>
-      </w:r>
-      <w:proofErr w:type="spellStart"/>
-      <w:r>
-        <w:rPr>
-          <w:lang w:val="da-DK"/>
-        </w:rPr>
-        <w:t>lair</w:t>
-      </w:r>
-      <w:proofErr w:type="spellEnd"/>
-      <w:r>
-        <w:rPr>
-          <w:lang w:val="da-DK"/>
-        </w:rPr>
-        <w:t xml:space="preserve"> actions.</w:t>
-      </w:r>
-    </w:p>
-    <w:p>
-      <w:pPr>
-        <w:rPr>
-          <w:lang w:val="da-DK"/>
-        </w:rPr>
-      </w:pPr>
-    </w:p>
-    <w:p>
-      <w:pPr>
-        <w:pStyle w:val="Heading1"/>
-        <w:rPr>
-          <w:lang w:val="da-DK"/>
-        </w:rPr>
-      </w:pPr>
-    </w:p>
-    <w:p>
-      <w:pPr>
-        <w:rPr>
-          <w:lang w:val="da-DK"/>
-        </w:rPr>
-      </w:pPr>
-    </w:p>
-    <w:p>
-      <w:pPr>
-        <w:rPr>
-          <w:lang w:val="da-DK"/>
-        </w:rPr>
-      </w:pPr>
-      <w:hyperlink r:id="rId8" w:history="1">
-        <w:proofErr w:type="spellStart"/>
-        <w:r>
-          <w:rPr>
-            <w:rStyle w:val="Hyperlink"/>
-            <w:lang w:val="da-DK"/>
+            <w:lang w:val="en-GB"/>
           </w:rPr>
           <w:t>Map</w:t>
         </w:r>
-        <w:proofErr w:type="spellEnd"/>
       </w:hyperlink>
     </w:p>
     <w:p>
       <w:pPr>
         <w:rPr>
-          <w:lang w:val="da-DK"/>
-        </w:rPr>
-      </w:pPr>
-      <w:hyperlink r:id="rId9" w:history="1">
-        <w:proofErr w:type="spellStart"/>
-        <w:r>
-          <w:rPr>
-            <w:rStyle w:val="Hyperlink"/>
-            <w:lang w:val="da-DK"/>
-          </w:rPr>
-          <w:t>Map</w:t>
-        </w:r>
-        <w:proofErr w:type="spellEnd"/>
-        <w:r>
-          <w:rPr>
-            <w:rStyle w:val="Hyperlink"/>
-            <w:lang w:val="da-DK"/>
-          </w:rPr>
-          <w:t xml:space="preserve"> boss</w:t>
-        </w:r>
-      </w:hyperlink>
-    </w:p>
-    <w:p>
-      <w:pPr>
-        <w:rPr>
           <w:rStyle w:val="Hyperlink"/>
-          <w:lang w:val="da-DK"/>
-        </w:rPr>
-      </w:pPr>
-      <w:hyperlink r:id="rId10" w:history="1">
-        <w:proofErr w:type="spellStart"/>
-        <w:r>
-          <w:rPr>
-            <w:rStyle w:val="Hyperlink"/>
-            <w:lang w:val="da-DK"/>
-          </w:rPr>
-          <w:t>Map</w:t>
-        </w:r>
-        <w:proofErr w:type="spellEnd"/>
-      </w:hyperlink>
-    </w:p>
-    <w:p>
-      <w:pPr>
-        <w:rPr>
-          <w:rStyle w:val="Hyperlink"/>
-          <w:lang w:val="da-DK"/>
-        </w:rPr>
-      </w:pPr>
-    </w:p>
-    <w:p>
-      <w:pPr>
-        <w:rPr>
-          <w:lang w:val="da-DK"/>
+          <w:lang w:val="en-GB"/>
+        </w:rPr>
+      </w:pPr>
+    </w:p>
+    <w:p>
+      <w:pPr>
+        <w:rPr>
+          <w:lang w:val="en-GB"/>
         </w:rPr>
       </w:pPr>
     </w:p>
@@ -1316,6 +1822,37 @@
       <w:szCs w:val="26"/>
     </w:rPr>
   </w:style>
+  <w:style w:type="character" w:styleId="FollowedHyperlink">
+    <w:name w:val="FollowedHyperlink"/>
+    <w:basedOn w:val="DefaultParagraphFont"/>
+    <w:uiPriority w:val="99"/>
+    <w:semiHidden/>
+    <w:unhideWhenUsed/>
+    <w:rsid w:val="00B03084"/>
+    <w:rPr>
+      <w:color w:val="954F72" w:themeColor="followedHyperlink"/>
+      <w:u w:val="single"/>
+    </w:rPr>
+  </w:style>
+  <w:style w:type="table" w:styleId="TableGrid">
+    <w:name w:val="Table Grid"/>
+    <w:basedOn w:val="TableNormal"/>
+    <w:uiPriority w:val="39"/>
+    <w:rsid w:val="009E144A"/>
+    <w:pPr>
+      <w:spacing w:after="0" w:line="240" w:lineRule="auto"/>
+    </w:pPr>
+    <w:tblPr>
+      <w:tblBorders>
+        <w:top w:val="single" w:sz="4" w:space="0" w:color="auto"/>
+        <w:left w:val="single" w:sz="4" w:space="0" w:color="auto"/>
+        <w:bottom w:val="single" w:sz="4" w:space="0" w:color="auto"/>
+        <w:right w:val="single" w:sz="4" w:space="0" w:color="auto"/>
+        <w:insideH w:val="single" w:sz="4" w:space="0" w:color="auto"/>
+        <w:insideV w:val="single" w:sz="4" w:space="0" w:color="auto"/>
+      </w:tblBorders>
+    </w:tblPr>
+  </w:style>
 </w:styles>
 </file>
 
@@ -1612,4 +2149,16 @@
     </a:ext>
   </a:extLst>
 </a:theme>
+</file>
+
+<file path=customXml/item1.xml><?xml version="1.0" encoding="utf-8"?>
+<b:Sources xmlns:b="http://schemas.openxmlformats.org/officeDocument/2006/bibliography" xmlns="http://schemas.openxmlformats.org/officeDocument/2006/bibliography" SelectedStyle="\APASixthEditionOfficeOnline.xsl" StyleName="APA" Version="6"/>
+</file>
+
+<file path=customXml/itemProps1.xml><?xml version="1.0" encoding="utf-8"?>
+<ds:datastoreItem xmlns:ds="http://schemas.openxmlformats.org/officeDocument/2006/customXml" ds:itemID="{D27FA5DE-B41C-4881-8270-E54665060D97}">
+  <ds:schemaRefs>
+    <ds:schemaRef ds:uri="http://schemas.openxmlformats.org/officeDocument/2006/bibliography"/>
+  </ds:schemaRefs>
+</ds:datastoreItem>
 </file>
--- a/Terra Aurum/Græsland/Blodbakken.docx
+++ b/Terra Aurum/Græsland/Blodbakken.docx
@@ -101,6 +101,7 @@
         <w:t xml:space="preserve">På toppen har Besudlede Orker lavet en massegrav. Ved hjælp af ond magi er massegraven blevet ca. 100 meter dyb, og en </w:t>
       </w:r>
       <w:hyperlink r:id="rId6" w:history="1">
+        <w:proofErr w:type="spellStart"/>
         <w:r>
           <w:rPr>
             <w:rStyle w:val="Hyperlink"/>
@@ -108,18 +109,61 @@
           </w:rPr>
           <w:t>Alkilith</w:t>
         </w:r>
+        <w:proofErr w:type="spellEnd"/>
       </w:hyperlink>
       <w:r>
         <w:rPr>
           <w:lang w:val="da-DK"/>
         </w:rPr>
-        <w:t xml:space="preserve"> er spawned fra ligene. </w:t>
-      </w:r>
-      <w:r>
-        <w:rPr>
-          <w:lang w:val="da-DK"/>
-        </w:rPr>
-        <w:t>Ved at fodre Alkilithen lig healer den og kan dermed summon flere dæmoner</w:t>
+        <w:t xml:space="preserve"> er </w:t>
+      </w:r>
+      <w:proofErr w:type="spellStart"/>
+      <w:r>
+        <w:rPr>
+          <w:lang w:val="da-DK"/>
+        </w:rPr>
+        <w:t>spawned</w:t>
+      </w:r>
+      <w:proofErr w:type="spellEnd"/>
+      <w:r>
+        <w:rPr>
+          <w:lang w:val="da-DK"/>
+        </w:rPr>
+        <w:t xml:space="preserve"> fra ligene. </w:t>
+      </w:r>
+      <w:r>
+        <w:rPr>
+          <w:lang w:val="da-DK"/>
+        </w:rPr>
+        <w:t xml:space="preserve">Ved at fodre </w:t>
+      </w:r>
+      <w:proofErr w:type="spellStart"/>
+      <w:r>
+        <w:rPr>
+          <w:lang w:val="da-DK"/>
+        </w:rPr>
+        <w:t>Alkilithen</w:t>
+      </w:r>
+      <w:proofErr w:type="spellEnd"/>
+      <w:r>
+        <w:rPr>
+          <w:lang w:val="da-DK"/>
+        </w:rPr>
+        <w:t xml:space="preserve"> lig healer den og kan dermed </w:t>
+      </w:r>
+      <w:proofErr w:type="spellStart"/>
+      <w:r>
+        <w:rPr>
+          <w:lang w:val="da-DK"/>
+        </w:rPr>
+        <w:t>summon</w:t>
+      </w:r>
+      <w:proofErr w:type="spellEnd"/>
+      <w:r>
+        <w:rPr>
+          <w:lang w:val="da-DK"/>
+        </w:rPr>
+        <w:t xml:space="preserve"> flere dæmoner</w:t>
       </w:r>
       <w:r>
         <w:rPr>
@@ -205,7 +249,21 @@
         <w:rPr>
           <w:lang w:val="da-DK"/>
         </w:rPr>
-        <w:t>Alle frugter er giftige for ikke-fiends.</w:t>
+        <w:t>Alle frugter er giftige for ikke-</w:t>
+      </w:r>
+      <w:proofErr w:type="spellStart"/>
+      <w:r>
+        <w:rPr>
+          <w:lang w:val="da-DK"/>
+        </w:rPr>
+        <w:t>fiends</w:t>
+      </w:r>
+      <w:proofErr w:type="spellEnd"/>
+      <w:r>
+        <w:rPr>
+          <w:lang w:val="da-DK"/>
+        </w:rPr>
+        <w:t>.</w:t>
       </w:r>
     </w:p>
     <w:p>
@@ -224,7 +282,21 @@
         <w:rPr>
           <w:lang w:val="da-DK"/>
         </w:rPr>
-        <w:t>Ildblods orkernes plan er god, og at den vil gøre mere skade end gavn. Derfor forsøger de at stoppe Blodbakken. De ønsker at udnytte byen til at gøre det for dem, så de har lagt en plan</w:t>
+        <w:t xml:space="preserve">Ildblods </w:t>
+      </w:r>
+      <w:proofErr w:type="spellStart"/>
+      <w:r>
+        <w:rPr>
+          <w:lang w:val="da-DK"/>
+        </w:rPr>
+        <w:t>orkernes</w:t>
+      </w:r>
+      <w:proofErr w:type="spellEnd"/>
+      <w:r>
+        <w:rPr>
+          <w:lang w:val="da-DK"/>
+        </w:rPr>
+        <w:t xml:space="preserve"> plan er god, og at den vil gøre mere skade end gavn. Derfor forsøger de at stoppe Blodbakken. De ønsker at udnytte byen til at gøre det for dem, så de har lagt en plan</w:t>
       </w:r>
       <w:r>
         <w:rPr>
@@ -263,7 +335,21 @@
         <w:rPr>
           <w:lang w:val="da-DK"/>
         </w:rPr>
-        <w:t xml:space="preserve"> har fået plant growth </w:t>
+        <w:t xml:space="preserve"> har fået plant </w:t>
+      </w:r>
+      <w:proofErr w:type="spellStart"/>
+      <w:r>
+        <w:rPr>
+          <w:lang w:val="da-DK"/>
+        </w:rPr>
+        <w:t>growth</w:t>
+      </w:r>
+      <w:proofErr w:type="spellEnd"/>
+      <w:r>
+        <w:rPr>
+          <w:lang w:val="da-DK"/>
+        </w:rPr>
+        <w:t xml:space="preserve"> </w:t>
       </w:r>
       <w:r>
         <w:rPr>
@@ -283,8 +369,30 @@
         <w:rPr>
           <w:lang w:val="da-DK"/>
         </w:rPr>
-        <w:t>Besudlede orkers udnyttelse af PC’erne</w:t>
-      </w:r>
+        <w:t xml:space="preserve">Besudlede </w:t>
+      </w:r>
+      <w:proofErr w:type="spellStart"/>
+      <w:r>
+        <w:rPr>
+          <w:lang w:val="da-DK"/>
+        </w:rPr>
+        <w:t>orkers</w:t>
+      </w:r>
+      <w:proofErr w:type="spellEnd"/>
+      <w:r>
+        <w:rPr>
+          <w:lang w:val="da-DK"/>
+        </w:rPr>
+        <w:t xml:space="preserve"> udnyttelse af </w:t>
+      </w:r>
+      <w:proofErr w:type="spellStart"/>
+      <w:r>
+        <w:rPr>
+          <w:lang w:val="da-DK"/>
+        </w:rPr>
+        <w:t>PC’erne</w:t>
+      </w:r>
+      <w:proofErr w:type="spellEnd"/>
     </w:p>
     <w:p>
       <w:pPr>
@@ -302,7 +410,21 @@
         <w:rPr>
           <w:lang w:val="da-DK"/>
         </w:rPr>
-        <w:t xml:space="preserve"> (”Jarg’Tosh og ”</w:t>
+        <w:t xml:space="preserve"> (”</w:t>
+      </w:r>
+      <w:proofErr w:type="spellStart"/>
+      <w:r>
+        <w:rPr>
+          <w:lang w:val="da-DK"/>
+        </w:rPr>
+        <w:t>Jarg’Tosh</w:t>
+      </w:r>
+      <w:proofErr w:type="spellEnd"/>
+      <w:r>
+        <w:rPr>
+          <w:lang w:val="da-DK"/>
+        </w:rPr>
+        <w:t xml:space="preserve"> og ”</w:t>
       </w:r>
       <w:r>
         <w:rPr>
@@ -358,7 +480,35 @@
         <w:rPr>
           <w:lang w:val="da-DK"/>
         </w:rPr>
-        <w:t xml:space="preserve">overtale de Ildblodede til at stoppe deres brug af Blodbakken, men som endte med at de Ildblodede dræbte de Besudlede og </w:t>
+        <w:t xml:space="preserve">overtale de </w:t>
+      </w:r>
+      <w:proofErr w:type="spellStart"/>
+      <w:r>
+        <w:rPr>
+          <w:lang w:val="da-DK"/>
+        </w:rPr>
+        <w:t>Ildblodede</w:t>
+      </w:r>
+      <w:proofErr w:type="spellEnd"/>
+      <w:r>
+        <w:rPr>
+          <w:lang w:val="da-DK"/>
+        </w:rPr>
+        <w:t xml:space="preserve"> til at stoppe deres brug af Blodbakken, men som endte med at de </w:t>
+      </w:r>
+      <w:proofErr w:type="spellStart"/>
+      <w:r>
+        <w:rPr>
+          <w:lang w:val="da-DK"/>
+        </w:rPr>
+        <w:t>Ildblodede</w:t>
+      </w:r>
+      <w:proofErr w:type="spellEnd"/>
+      <w:r>
+        <w:rPr>
+          <w:lang w:val="da-DK"/>
+        </w:rPr>
+        <w:t xml:space="preserve"> dræbte de Besudlede og </w:t>
       </w:r>
       <w:r>
         <w:rPr>
@@ -377,27 +527,59 @@
       <w:pPr>
         <w:pStyle w:val="Heading1"/>
         <w:rPr>
-          <w:lang w:val="da-DK"/>
-        </w:rPr>
-      </w:pPr>
-      <w:r>
-        <w:rPr>
-          <w:lang w:val="da-DK"/>
-        </w:rPr>
-        <w:t xml:space="preserve">Ildblods </w:t>
-      </w:r>
-      <w:r>
-        <w:rPr>
-          <w:lang w:val="da-DK"/>
-        </w:rPr>
-        <w:t xml:space="preserve">orker </w:t>
-      </w:r>
-      <w:r>
-        <w:rPr>
-          <w:lang w:val="da-DK"/>
-        </w:rPr>
-        <w:t>ved bakken</w:t>
-      </w:r>
+          <w:lang w:val="en-GB"/>
+        </w:rPr>
+      </w:pPr>
+      <w:proofErr w:type="spellStart"/>
+      <w:r>
+        <w:rPr>
+          <w:lang w:val="en-GB"/>
+        </w:rPr>
+        <w:t>Ildblods</w:t>
+      </w:r>
+      <w:proofErr w:type="spellEnd"/>
+      <w:r>
+        <w:rPr>
+          <w:lang w:val="en-GB"/>
+        </w:rPr>
+        <w:t xml:space="preserve"> </w:t>
+      </w:r>
+      <w:proofErr w:type="spellStart"/>
+      <w:r>
+        <w:rPr>
+          <w:lang w:val="en-GB"/>
+        </w:rPr>
+        <w:t>orker</w:t>
+      </w:r>
+      <w:proofErr w:type="spellEnd"/>
+      <w:r>
+        <w:rPr>
+          <w:lang w:val="en-GB"/>
+        </w:rPr>
+        <w:t xml:space="preserve"> </w:t>
+      </w:r>
+      <w:proofErr w:type="spellStart"/>
+      <w:r>
+        <w:rPr>
+          <w:lang w:val="en-GB"/>
+        </w:rPr>
+        <w:t>ved</w:t>
+      </w:r>
+      <w:proofErr w:type="spellEnd"/>
+      <w:r>
+        <w:rPr>
+          <w:lang w:val="en-GB"/>
+        </w:rPr>
+        <w:t xml:space="preserve"> </w:t>
+      </w:r>
+      <w:proofErr w:type="spellStart"/>
+      <w:r>
+        <w:rPr>
+          <w:lang w:val="en-GB"/>
+        </w:rPr>
+        <w:t>bakken</w:t>
+      </w:r>
+      <w:proofErr w:type="spellEnd"/>
     </w:p>
     <w:p>
       <w:pPr>
@@ -421,8 +603,16 @@
         <w:rPr>
           <w:lang w:val="en-GB"/>
         </w:rPr>
-        <w:t>, 2x Incendiarist</w:t>
-      </w:r>
+        <w:t xml:space="preserve">, 2x </w:t>
+      </w:r>
+      <w:proofErr w:type="spellStart"/>
+      <w:r>
+        <w:rPr>
+          <w:lang w:val="en-GB"/>
+        </w:rPr>
+        <w:t>Incendiarist</w:t>
+      </w:r>
+      <w:proofErr w:type="spellEnd"/>
       <w:r>
         <w:rPr>
           <w:lang w:val="en-GB"/>
@@ -439,19 +629,33 @@
         <w:rPr>
           <w:lang w:val="en-GB"/>
         </w:rPr>
-        <w:t xml:space="preserve"> War Mage (CR3), 1x Firerunner (CR4), 2x Trooper (CR1/2). </w:t>
+        <w:t xml:space="preserve"> War Mage (CR3), 1x </w:t>
+      </w:r>
+      <w:proofErr w:type="spellStart"/>
+      <w:r>
+        <w:rPr>
+          <w:lang w:val="en-GB"/>
+        </w:rPr>
+        <w:t>Firerunner</w:t>
+      </w:r>
+      <w:proofErr w:type="spellEnd"/>
+      <w:r>
+        <w:rPr>
+          <w:lang w:val="en-GB"/>
+        </w:rPr>
+        <w:t xml:space="preserve"> (CR4), 2x Trooper (CR1/2). </w:t>
       </w:r>
       <w:r>
         <w:rPr>
           <w:b/>
           <w:bCs/>
-          <w:lang w:val="en-GB"/>
+          <w:lang w:val="da-DK"/>
         </w:rPr>
         <w:t xml:space="preserve">Side 156 </w:t>
       </w:r>
       <w:r>
         <w:rPr>
-          <w:lang w:val="en-GB"/>
+          <w:lang w:val="da-DK"/>
         </w:rPr>
         <w:t>og frem.</w:t>
       </w:r>
@@ -460,15 +664,23 @@
       <w:pPr>
         <w:pStyle w:val="Heading2"/>
         <w:rPr>
-          <w:lang w:val="en-GB"/>
-        </w:rPr>
-      </w:pPr>
-      <w:r>
-        <w:rPr>
-          <w:lang w:val="en-GB"/>
-        </w:rPr>
-        <w:t>Birds of prey</w:t>
-      </w:r>
+          <w:lang w:val="da-DK"/>
+        </w:rPr>
+      </w:pPr>
+      <w:r>
+        <w:rPr>
+          <w:lang w:val="da-DK"/>
+        </w:rPr>
+        <w:t xml:space="preserve">Birds of </w:t>
+      </w:r>
+      <w:proofErr w:type="spellStart"/>
+      <w:r>
+        <w:rPr>
+          <w:lang w:val="da-DK"/>
+        </w:rPr>
+        <w:t>prey</w:t>
+      </w:r>
+      <w:proofErr w:type="spellEnd"/>
     </w:p>
     <w:p>
       <w:pPr>
@@ -492,7 +704,7 @@
     <w:p>
       <w:pPr>
         <w:rPr>
-          <w:lang w:val="en-GB"/>
+          <w:lang w:val="da-DK"/>
         </w:rPr>
       </w:pPr>
       <w:r>
@@ -517,7 +729,7 @@
         <w:rPr>
           <w:b/>
           <w:bCs/>
-          <w:lang w:val="en-GB"/>
+          <w:lang w:val="da-DK"/>
         </w:rPr>
         <w:t>Side 44 og 46</w:t>
       </w:r>
@@ -525,7 +737,7 @@
     <w:p>
       <w:pPr>
         <w:rPr>
-          <w:lang w:val="en-GB"/>
+          <w:lang w:val="da-DK"/>
         </w:rPr>
       </w:pPr>
     </w:p>
@@ -577,11 +789,47 @@
           <w:lang w:val="da-DK"/>
         </w:rPr>
       </w:pPr>
-      <w:r>
-        <w:rPr>
-          <w:lang w:val="da-DK"/>
-        </w:rPr>
-        <w:t xml:space="preserve">Init 20 grapple reach 15 fod, +6. </w:t>
+      <w:proofErr w:type="spellStart"/>
+      <w:r>
+        <w:rPr>
+          <w:lang w:val="da-DK"/>
+        </w:rPr>
+        <w:t>Init</w:t>
+      </w:r>
+      <w:proofErr w:type="spellEnd"/>
+      <w:r>
+        <w:rPr>
+          <w:lang w:val="da-DK"/>
+        </w:rPr>
+        <w:t xml:space="preserve"> 20 </w:t>
+      </w:r>
+      <w:proofErr w:type="spellStart"/>
+      <w:r>
+        <w:rPr>
+          <w:lang w:val="da-DK"/>
+        </w:rPr>
+        <w:t>grapple</w:t>
+      </w:r>
+      <w:proofErr w:type="spellEnd"/>
+      <w:r>
+        <w:rPr>
+          <w:lang w:val="da-DK"/>
+        </w:rPr>
+        <w:t xml:space="preserve"> </w:t>
+      </w:r>
+      <w:proofErr w:type="spellStart"/>
+      <w:r>
+        <w:rPr>
+          <w:lang w:val="da-DK"/>
+        </w:rPr>
+        <w:t>reach</w:t>
+      </w:r>
+      <w:proofErr w:type="spellEnd"/>
+      <w:r>
+        <w:rPr>
+          <w:lang w:val="da-DK"/>
+        </w:rPr>
+        <w:t xml:space="preserve"> 15 fod, +6. </w:t>
       </w:r>
       <w:r>
         <w:rPr>
@@ -607,23 +855,47 @@
         </w:rPr>
         <w:t xml:space="preserve">et </w:t>
       </w:r>
+      <w:proofErr w:type="spellStart"/>
       <w:r>
         <w:rPr>
           <w:lang w:val="da-DK"/>
         </w:rPr>
         <w:t>grappled</w:t>
       </w:r>
-      <w:r>
-        <w:rPr>
-          <w:lang w:val="da-DK"/>
-        </w:rPr>
-        <w:t xml:space="preserve"> creature</w:t>
-      </w:r>
-      <w:r>
-        <w:rPr>
-          <w:lang w:val="da-DK"/>
-        </w:rPr>
-        <w:t>, Str 14 eller trækkes til tænder</w:t>
+      <w:proofErr w:type="spellEnd"/>
+      <w:r>
+        <w:rPr>
+          <w:lang w:val="da-DK"/>
+        </w:rPr>
+        <w:t xml:space="preserve"> </w:t>
+      </w:r>
+      <w:proofErr w:type="spellStart"/>
+      <w:r>
+        <w:rPr>
+          <w:lang w:val="da-DK"/>
+        </w:rPr>
+        <w:t>creature</w:t>
+      </w:r>
+      <w:proofErr w:type="spellEnd"/>
+      <w:r>
+        <w:rPr>
+          <w:lang w:val="da-DK"/>
+        </w:rPr>
+        <w:t xml:space="preserve">, </w:t>
+      </w:r>
+      <w:proofErr w:type="spellStart"/>
+      <w:r>
+        <w:rPr>
+          <w:lang w:val="da-DK"/>
+        </w:rPr>
+        <w:t>Str</w:t>
+      </w:r>
+      <w:proofErr w:type="spellEnd"/>
+      <w:r>
+        <w:rPr>
+          <w:lang w:val="da-DK"/>
+        </w:rPr>
+        <w:t xml:space="preserve"> 14 eller trækkes til tænder</w:t>
       </w:r>
       <w:r>
         <w:rPr>
@@ -682,7 +954,21 @@
         <w:rPr>
           <w:lang w:val="da-DK"/>
         </w:rPr>
-        <w:t xml:space="preserve">Teleporterer til en tilfældig anden lilla væske pøl hvis man rør den, og tager 1d6 psychic. </w:t>
+        <w:t xml:space="preserve">Teleporterer til en tilfældig anden lilla væske pøl hvis man rør den, og tager 1d6 </w:t>
+      </w:r>
+      <w:proofErr w:type="spellStart"/>
+      <w:r>
+        <w:rPr>
+          <w:lang w:val="da-DK"/>
+        </w:rPr>
+        <w:t>psychic</w:t>
+      </w:r>
+      <w:proofErr w:type="spellEnd"/>
+      <w:r>
+        <w:rPr>
+          <w:lang w:val="da-DK"/>
+        </w:rPr>
+        <w:t xml:space="preserve">. </w:t>
       </w:r>
     </w:p>
     <w:p>
@@ -709,7 +995,21 @@
         <w:rPr>
           <w:lang w:val="da-DK"/>
         </w:rPr>
-        <w:t>Hver af dem er fyldt med dæmoner som vokser omkring lig og en magic item.</w:t>
+        <w:t xml:space="preserve">Hver af dem er fyldt med dæmoner som vokser omkring lig og en </w:t>
+      </w:r>
+      <w:proofErr w:type="spellStart"/>
+      <w:r>
+        <w:rPr>
+          <w:lang w:val="da-DK"/>
+        </w:rPr>
+        <w:t>magic</w:t>
+      </w:r>
+      <w:proofErr w:type="spellEnd"/>
+      <w:r>
+        <w:rPr>
+          <w:lang w:val="da-DK"/>
+        </w:rPr>
+        <w:t xml:space="preserve"> item.</w:t>
       </w:r>
     </w:p>
     <w:p>
@@ -719,12 +1019,14 @@
           <w:lang w:val="da-DK"/>
         </w:rPr>
       </w:pPr>
+      <w:proofErr w:type="spellStart"/>
       <w:r>
         <w:rPr>
           <w:lang w:val="da-DK"/>
         </w:rPr>
         <w:t>Stirges</w:t>
       </w:r>
+      <w:proofErr w:type="spellEnd"/>
     </w:p>
     <w:p>
       <w:pPr>
@@ -749,12 +1051,14 @@
           <w:lang w:val="da-DK"/>
         </w:rPr>
       </w:pPr>
+      <w:proofErr w:type="spellStart"/>
       <w:r>
         <w:rPr>
           <w:lang w:val="da-DK"/>
         </w:rPr>
         <w:t>Ekolids</w:t>
       </w:r>
+      <w:proofErr w:type="spellEnd"/>
     </w:p>
     <w:p>
       <w:pPr>
@@ -769,6 +1073,7 @@
         <w:t xml:space="preserve">Fyldt med </w:t>
       </w:r>
       <w:hyperlink r:id="rId8" w:history="1">
+        <w:proofErr w:type="spellStart"/>
         <w:r>
           <w:rPr>
             <w:rStyle w:val="Hyperlink"/>
@@ -776,6 +1081,7 @@
           </w:rPr>
           <w:t>ekolids</w:t>
         </w:r>
+        <w:proofErr w:type="spellEnd"/>
       </w:hyperlink>
       <w:r>
         <w:rPr>
@@ -794,7 +1100,21 @@
         <w:rPr>
           <w:lang w:val="da-DK"/>
         </w:rPr>
-        <w:t xml:space="preserve">Magic item: Handsker som én gang pr long rest kan lave Create Water, </w:t>
+        <w:t xml:space="preserve">Magic item: Handsker som én gang pr long rest kan lave </w:t>
+      </w:r>
+      <w:proofErr w:type="spellStart"/>
+      <w:r>
+        <w:rPr>
+          <w:lang w:val="da-DK"/>
+        </w:rPr>
+        <w:t>Create</w:t>
+      </w:r>
+      <w:proofErr w:type="spellEnd"/>
+      <w:r>
+        <w:rPr>
+          <w:lang w:val="da-DK"/>
+        </w:rPr>
+        <w:t xml:space="preserve"> Water, </w:t>
       </w:r>
       <w:r>
         <w:rPr>
@@ -806,7 +1126,63 @@
         <w:rPr>
           <w:lang w:val="da-DK"/>
         </w:rPr>
-        <w:t xml:space="preserve"> creatures i vandet har disadvantages på saves imod Lightning og Cold damage eller effekter relateret dertil</w:t>
+        <w:t xml:space="preserve"> </w:t>
+      </w:r>
+      <w:proofErr w:type="spellStart"/>
+      <w:r>
+        <w:rPr>
+          <w:lang w:val="da-DK"/>
+        </w:rPr>
+        <w:t>creatures</w:t>
+      </w:r>
+      <w:proofErr w:type="spellEnd"/>
+      <w:r>
+        <w:rPr>
+          <w:lang w:val="da-DK"/>
+        </w:rPr>
+        <w:t xml:space="preserve"> i vandet har </w:t>
+      </w:r>
+      <w:proofErr w:type="spellStart"/>
+      <w:r>
+        <w:rPr>
+          <w:lang w:val="da-DK"/>
+        </w:rPr>
+        <w:t>disadvantages</w:t>
+      </w:r>
+      <w:proofErr w:type="spellEnd"/>
+      <w:r>
+        <w:rPr>
+          <w:lang w:val="da-DK"/>
+        </w:rPr>
+        <w:t xml:space="preserve"> på saves imod </w:t>
+      </w:r>
+      <w:proofErr w:type="spellStart"/>
+      <w:r>
+        <w:rPr>
+          <w:lang w:val="da-DK"/>
+        </w:rPr>
+        <w:t>Lightning</w:t>
+      </w:r>
+      <w:proofErr w:type="spellEnd"/>
+      <w:r>
+        <w:rPr>
+          <w:lang w:val="da-DK"/>
+        </w:rPr>
+        <w:t xml:space="preserve"> og Cold </w:t>
+      </w:r>
+      <w:proofErr w:type="spellStart"/>
+      <w:r>
+        <w:rPr>
+          <w:lang w:val="da-DK"/>
+        </w:rPr>
+        <w:t>damage</w:t>
+      </w:r>
+      <w:proofErr w:type="spellEnd"/>
+      <w:r>
+        <w:rPr>
+          <w:lang w:val="da-DK"/>
+        </w:rPr>
+        <w:t xml:space="preserve"> eller effekter relateret dertil</w:t>
       </w:r>
       <w:r>
         <w:rPr>
@@ -822,12 +1198,14 @@
           <w:lang w:val="da-DK"/>
         </w:rPr>
       </w:pPr>
+      <w:proofErr w:type="spellStart"/>
       <w:r>
         <w:rPr>
           <w:lang w:val="da-DK"/>
         </w:rPr>
         <w:t>Glabrezu</w:t>
       </w:r>
+      <w:proofErr w:type="spellEnd"/>
     </w:p>
     <w:p>
       <w:pPr>
@@ -866,13 +1244,47 @@
         </w:rPr>
       </w:pPr>
       <w:hyperlink r:id="rId10" w:history="1">
+        <w:proofErr w:type="spellStart"/>
         <w:r>
           <w:rPr>
             <w:rStyle w:val="Hyperlink"/>
             <w:lang w:val="da-DK"/>
           </w:rPr>
-          <w:t>Flesh Golem Assimilator</w:t>
+          <w:t>Flesh</w:t>
         </w:r>
+        <w:proofErr w:type="spellEnd"/>
+        <w:r>
+          <w:rPr>
+            <w:rStyle w:val="Hyperlink"/>
+            <w:lang w:val="da-DK"/>
+          </w:rPr>
+          <w:t xml:space="preserve"> </w:t>
+        </w:r>
+        <w:proofErr w:type="spellStart"/>
+        <w:r>
+          <w:rPr>
+            <w:rStyle w:val="Hyperlink"/>
+            <w:lang w:val="da-DK"/>
+          </w:rPr>
+          <w:t>Golem</w:t>
+        </w:r>
+        <w:proofErr w:type="spellEnd"/>
+        <w:r>
+          <w:rPr>
+            <w:rStyle w:val="Hyperlink"/>
+            <w:lang w:val="da-DK"/>
+          </w:rPr>
+          <w:t xml:space="preserve"> </w:t>
+        </w:r>
+        <w:proofErr w:type="spellStart"/>
+        <w:r>
+          <w:rPr>
+            <w:rStyle w:val="Hyperlink"/>
+            <w:lang w:val="da-DK"/>
+          </w:rPr>
+          <w:t>Assimilator</w:t>
+        </w:r>
+        <w:proofErr w:type="spellEnd"/>
       </w:hyperlink>
     </w:p>
     <w:p>
@@ -882,25 +1294,43 @@
           <w:lang w:val="da-DK"/>
         </w:rPr>
       </w:pPr>
-      <w:r>
-        <w:rPr>
-          <w:lang w:val="da-DK"/>
-        </w:rPr>
-        <w:t>Spawn of Kyuss</w:t>
-      </w:r>
-    </w:p>
-    <w:p>
-      <w:pPr>
-        <w:rPr>
-          <w:lang w:val="da-DK"/>
-        </w:rPr>
-      </w:pPr>
+      <w:proofErr w:type="spellStart"/>
+      <w:r>
+        <w:rPr>
+          <w:lang w:val="da-DK"/>
+        </w:rPr>
+        <w:t>Spawn</w:t>
+      </w:r>
+      <w:proofErr w:type="spellEnd"/>
+      <w:r>
+        <w:rPr>
+          <w:lang w:val="da-DK"/>
+        </w:rPr>
+        <w:t xml:space="preserve"> of </w:t>
+      </w:r>
+      <w:proofErr w:type="spellStart"/>
+      <w:r>
+        <w:rPr>
+          <w:lang w:val="da-DK"/>
+        </w:rPr>
+        <w:t>Kyuss</w:t>
+      </w:r>
+      <w:proofErr w:type="spellEnd"/>
+    </w:p>
+    <w:p>
+      <w:pPr>
+        <w:rPr>
+          <w:lang w:val="da-DK"/>
+        </w:rPr>
+      </w:pPr>
+      <w:proofErr w:type="spellStart"/>
       <w:r>
         <w:rPr>
           <w:lang w:val="da-DK"/>
         </w:rPr>
         <w:t>asd</w:t>
       </w:r>
+      <w:proofErr w:type="spellEnd"/>
     </w:p>
     <w:p>
       <w:pPr>
@@ -909,24 +1339,40 @@
           <w:lang w:val="da-DK"/>
         </w:rPr>
       </w:pPr>
+      <w:proofErr w:type="spellStart"/>
       <w:r>
         <w:rPr>
           <w:lang w:val="da-DK"/>
         </w:rPr>
         <w:t>Alkilith</w:t>
       </w:r>
-    </w:p>
-    <w:p>
-      <w:pPr>
-        <w:rPr>
-          <w:lang w:val="da-DK"/>
-        </w:rPr>
-      </w:pPr>
-      <w:r>
-        <w:rPr>
-          <w:lang w:val="da-DK"/>
-        </w:rPr>
-        <w:t>Når reduceres til halvt liv stopper teleportere i dette rum med at fungere.</w:t>
+      <w:proofErr w:type="spellEnd"/>
+    </w:p>
+    <w:p>
+      <w:pPr>
+        <w:rPr>
+          <w:lang w:val="da-DK"/>
+        </w:rPr>
+      </w:pPr>
+      <w:r>
+        <w:rPr>
+          <w:lang w:val="da-DK"/>
+        </w:rPr>
+        <w:t xml:space="preserve">Når reduceres til halvt liv stopper </w:t>
+      </w:r>
+      <w:proofErr w:type="spellStart"/>
+      <w:r>
+        <w:rPr>
+          <w:lang w:val="da-DK"/>
+        </w:rPr>
+        <w:t>teleportere</w:t>
+      </w:r>
+      <w:proofErr w:type="spellEnd"/>
+      <w:r>
+        <w:rPr>
+          <w:lang w:val="da-DK"/>
+        </w:rPr>
+        <w:t xml:space="preserve"> i dette rum med at fungere.</w:t>
       </w:r>
     </w:p>
     <w:p>
@@ -976,20 +1422,62 @@
         <w:rPr>
           <w:lang w:val="da-DK"/>
         </w:rPr>
-        <w:t xml:space="preserve"> 2. og giv den lair actions.</w:t>
-      </w:r>
-    </w:p>
-    <w:p>
-      <w:pPr>
-        <w:rPr>
-          <w:lang w:val="da-DK"/>
-        </w:rPr>
-      </w:pPr>
-      <w:r>
-        <w:rPr>
-          <w:lang w:val="da-DK"/>
-        </w:rPr>
-        <w:t>Kunne munden på store map lede til lille blodmap?</w:t>
+        <w:t xml:space="preserve"> 2. og giv den </w:t>
+      </w:r>
+      <w:proofErr w:type="spellStart"/>
+      <w:r>
+        <w:rPr>
+          <w:lang w:val="da-DK"/>
+        </w:rPr>
+        <w:t>lair</w:t>
+      </w:r>
+      <w:proofErr w:type="spellEnd"/>
+      <w:r>
+        <w:rPr>
+          <w:lang w:val="da-DK"/>
+        </w:rPr>
+        <w:t xml:space="preserve"> actions.</w:t>
+      </w:r>
+    </w:p>
+    <w:p>
+      <w:pPr>
+        <w:rPr>
+          <w:lang w:val="da-DK"/>
+        </w:rPr>
+      </w:pPr>
+      <w:r>
+        <w:rPr>
+          <w:lang w:val="da-DK"/>
+        </w:rPr>
+        <w:t xml:space="preserve">Kunne munden på store </w:t>
+      </w:r>
+      <w:proofErr w:type="spellStart"/>
+      <w:r>
+        <w:rPr>
+          <w:lang w:val="da-DK"/>
+        </w:rPr>
+        <w:t>map</w:t>
+      </w:r>
+      <w:proofErr w:type="spellEnd"/>
+      <w:r>
+        <w:rPr>
+          <w:lang w:val="da-DK"/>
+        </w:rPr>
+        <w:t xml:space="preserve"> lede til lille </w:t>
+      </w:r>
+      <w:proofErr w:type="spellStart"/>
+      <w:r>
+        <w:rPr>
+          <w:lang w:val="da-DK"/>
+        </w:rPr>
+        <w:t>blodmap</w:t>
+      </w:r>
+      <w:proofErr w:type="spellEnd"/>
+      <w:r>
+        <w:rPr>
+          <w:lang w:val="da-DK"/>
+        </w:rPr>
+        <w:t>?</w:t>
       </w:r>
     </w:p>
     <w:p>
@@ -1229,7 +1717,6 @@
     <w:p>
       <w:pPr>
         <w:rPr>
-          <w:rStyle w:val="Hyperlink"/>
           <w:lang w:val="en-GB"/>
         </w:rPr>
       </w:pPr>
@@ -1242,21 +1729,6 @@
           <w:t>Map</w:t>
         </w:r>
       </w:hyperlink>
-    </w:p>
-    <w:p>
-      <w:pPr>
-        <w:rPr>
-          <w:rStyle w:val="Hyperlink"/>
-          <w:lang w:val="en-GB"/>
-        </w:rPr>
-      </w:pPr>
-    </w:p>
-    <w:p>
-      <w:pPr>
-        <w:rPr>
-          <w:lang w:val="en-GB"/>
-        </w:rPr>
-      </w:pPr>
     </w:p>
     <w:sectPr>
       <w:pgSz w:w="11906" w:h="16838"/>
